--- a/lab1/Рафалюк Роман Іт-92(Лаб1).docx
+++ b/lab1/Рафалюк Роман Іт-92(Лаб1).docx
@@ -2512,7 +2512,7 @@
       <w:pPr>
         <w:pStyle w:val="Normal"/>
         <w:widowControl w:val="false"/>
-        <w:overflowPunct w:val="false"/>
+        <w:overflowPunct w:val="true"/>
         <w:spacing w:lineRule="auto" w:line="360" w:before="0" w:after="0"/>
         <w:ind w:firstLine="720"/>
         <w:jc w:val="both"/>
@@ -2537,7 +2537,7 @@
       <w:pPr>
         <w:pStyle w:val="Normal"/>
         <w:widowControl w:val="false"/>
-        <w:overflowPunct w:val="false"/>
+        <w:overflowPunct w:val="true"/>
         <w:spacing w:lineRule="auto" w:line="360" w:before="0" w:after="0"/>
         <w:ind w:firstLine="720"/>
         <w:jc w:val="both"/>
@@ -2632,7 +2632,7 @@
           <w:sz w:val="28"/>
           <w:lang w:val="en-US"/>
         </w:rPr>
-        <w:t>PyCharm</w:t>
+        <w:t>Visual Studio</w:t>
       </w:r>
       <w:r>
         <w:rPr>
@@ -7415,7 +7415,7 @@
     <w:rsid w:val="00bf29e6"/>
     <w:pPr>
       <w:widowControl w:val="false"/>
-      <w:overflowPunct w:val="false"/>
+      <w:overflowPunct w:val="true"/>
       <w:spacing w:lineRule="auto" w:line="360" w:before="0" w:after="0"/>
       <w:ind w:firstLine="851"/>
       <w:jc w:val="both"/>

--- a/lab1/Рафалюк Роман Іт-92(Лаб1).docx
+++ b/lab1/Рафалюк Роман Іт-92(Лаб1).docx
@@ -2512,7 +2512,7 @@
       <w:pPr>
         <w:pStyle w:val="Normal"/>
         <w:widowControl w:val="false"/>
-        <w:overflowPunct w:val="true"/>
+        <w:overflowPunct w:val="false"/>
         <w:spacing w:lineRule="auto" w:line="360" w:before="0" w:after="0"/>
         <w:ind w:firstLine="720"/>
         <w:jc w:val="both"/>
@@ -2537,7 +2537,7 @@
       <w:pPr>
         <w:pStyle w:val="Normal"/>
         <w:widowControl w:val="false"/>
-        <w:overflowPunct w:val="true"/>
+        <w:overflowPunct w:val="false"/>
         <w:spacing w:lineRule="auto" w:line="360" w:before="0" w:after="0"/>
         <w:ind w:firstLine="720"/>
         <w:jc w:val="both"/>
@@ -2684,7 +2684,7 @@
           <w:szCs w:val="28"/>
           <w:lang w:val="uk-UA"/>
         </w:rPr>
-        <w:t xml:space="preserve">_1, </w:t>
+        <w:t xml:space="preserve">1, </w:t>
       </w:r>
       <w:r>
         <w:rPr>
@@ -2702,7 +2702,7 @@
           <w:szCs w:val="28"/>
           <w:lang w:val="uk-UA"/>
         </w:rPr>
-        <w:t xml:space="preserve">_2, </w:t>
+        <w:t xml:space="preserve">2, </w:t>
       </w:r>
       <w:r>
         <w:rPr>
@@ -2720,7 +2720,7 @@
           <w:szCs w:val="28"/>
           <w:lang w:val="uk-UA"/>
         </w:rPr>
-        <w:t>_3 відповідно):</w:t>
+        <w:t>3 відповідно):</w:t>
       </w:r>
     </w:p>
     <w:p>
@@ -7415,7 +7415,7 @@
     <w:rsid w:val="00bf29e6"/>
     <w:pPr>
       <w:widowControl w:val="false"/>
-      <w:overflowPunct w:val="true"/>
+      <w:overflowPunct w:val="false"/>
       <w:spacing w:lineRule="auto" w:line="360" w:before="0" w:after="0"/>
       <w:ind w:firstLine="851"/>
       <w:jc w:val="both"/>
